--- a/Default of credit card clients.docx
+++ b/Default of credit card clients.docx
@@ -31,6 +31,8 @@
         <w:spacing w:before="100" w:beforeAutospacing="1" w:after="100" w:afterAutospacing="1"/>
         <w:rPr>
           <w:rFonts w:ascii="Times" w:hAnsi="Times" w:cs="Times New Roman"/>
+          <w:b/>
+          <w:bCs/>
         </w:rPr>
       </w:pPr>
       <w:r>
@@ -39,400 +41,532 @@
           <w:b/>
           <w:bCs/>
         </w:rPr>
-        <w:t>Data Set Information</w:t>
-      </w:r>
-    </w:p>
-    <w:p>
-      <w:pPr>
-        <w:spacing w:before="100" w:beforeAutospacing="1" w:after="100" w:afterAutospacing="1"/>
-        <w:jc w:val="both"/>
-        <w:rPr>
-          <w:rFonts w:ascii="Times New Roman" w:hAnsi="Times New Roman" w:cs="Times New Roman"/>
-        </w:rPr>
-      </w:pPr>
-      <w:r>
-        <w:rPr>
-          <w:rFonts w:ascii="Times New Roman" w:hAnsi="Times New Roman" w:cs="Times New Roman"/>
-        </w:rPr>
-        <w:t>This research a</w:t>
-      </w:r>
-      <w:r>
-        <w:rPr>
-          <w:rFonts w:ascii="Times New Roman" w:hAnsi="Times New Roman" w:cs="Times New Roman"/>
-        </w:rPr>
-        <w:t>imed at the case of customers</w:t>
-      </w:r>
-      <w:r>
-        <w:rPr>
-          <w:rFonts w:ascii="Times New Roman" w:hAnsi="Times New Roman" w:cs="Times New Roman"/>
-        </w:rPr>
-        <w:t xml:space="preserve"> default payments in Taiwan and compares the predictive accuracy of probability. From the perspective of risk management, the result of predictive accuracy of the estimated probability of default will be more valuable than the binary result of classification - credible or not credible clients. Because the real probability of default is unknown, th</w:t>
-      </w:r>
-      <w:r>
-        <w:rPr>
-          <w:rFonts w:ascii="Times New Roman" w:hAnsi="Times New Roman" w:cs="Times New Roman"/>
-        </w:rPr>
-        <w:t>is study presented the novel Sorting Smoothing Method</w:t>
-      </w:r>
-      <w:r>
-        <w:rPr>
-          <w:rFonts w:ascii="Libian SC Regular" w:hAnsi="Libian SC Regular" w:cs="Libian SC Regular"/>
-        </w:rPr>
-        <w:t xml:space="preserve"> </w:t>
-      </w:r>
-      <w:r>
-        <w:rPr>
-          <w:rFonts w:ascii="Times New Roman" w:hAnsi="Times New Roman" w:cs="Times New Roman"/>
-        </w:rPr>
-        <w:t xml:space="preserve">to estimate the real probability of default. With the real probability of default as the response variable (Y), and the predictive probability of default as the independent variable (X), the simple linear regression result (Y = A + BX) shows that the forecasting model produced by artificial neural network has the highest coefficient of determination; its regression intercept (A) is close to zero, and regression coefficient (B) to one. </w:t>
-      </w:r>
-    </w:p>
-    <w:p>
-      <w:pPr>
-        <w:spacing w:before="100" w:beforeAutospacing="1" w:after="100" w:afterAutospacing="1"/>
+        <w:t xml:space="preserve">1. </w:t>
+      </w:r>
+      <w:r>
         <w:rPr>
           <w:rFonts w:ascii="Times" w:hAnsi="Times" w:cs="Times New Roman"/>
           <w:b/>
           <w:bCs/>
         </w:rPr>
-      </w:pPr>
-      <w:r>
+        <w:t>Introduction</w:t>
+      </w:r>
+    </w:p>
+    <w:p>
+      <w:pPr>
+        <w:spacing w:before="100" w:beforeAutospacing="1" w:after="100" w:afterAutospacing="1"/>
+        <w:jc w:val="both"/>
+        <w:rPr>
+          <w:rFonts w:ascii="Times" w:hAnsi="Times" w:cs="Times New Roman"/>
+          <w:bCs/>
+        </w:rPr>
+      </w:pPr>
+      <w:r>
+        <w:rPr>
+          <w:rFonts w:ascii="Times" w:hAnsi="Times" w:cs="Times New Roman"/>
+          <w:bCs/>
+        </w:rPr>
+        <w:t xml:space="preserve">The focus of this research is about developing a model to predict the probability of default of credit customers.  By developing the model, we can generate a model to predict the behavior of customers based on some other dependent factors. To do this, a logistic regression model is used.  23 different dependent variables will be used to define the response variable. The historical dataset is used to train and validate the model. For validation stage, the confusion matrix is used to calculate type </w:t>
+      </w:r>
+      <w:proofErr w:type="gramStart"/>
+      <w:r>
+        <w:rPr>
+          <w:rFonts w:ascii="Times" w:hAnsi="Times" w:cs="Times New Roman"/>
+          <w:bCs/>
+        </w:rPr>
+        <w:t>I and II errors</w:t>
+      </w:r>
+      <w:proofErr w:type="gramEnd"/>
+      <w:r>
+        <w:rPr>
+          <w:rFonts w:ascii="Times" w:hAnsi="Times" w:cs="Times New Roman"/>
+          <w:bCs/>
+        </w:rPr>
+        <w:t xml:space="preserve">. The historical data contains the customer default payments in Taiwan and we use the binary variables as well as normal variables in the model. </w:t>
+      </w:r>
+    </w:p>
+    <w:p>
+      <w:pPr>
+        <w:spacing w:before="100" w:beforeAutospacing="1" w:after="100" w:afterAutospacing="1"/>
+        <w:jc w:val="both"/>
         <w:rPr>
           <w:rFonts w:ascii="Times" w:hAnsi="Times" w:cs="Times New Roman"/>
           <w:b/>
           <w:bCs/>
         </w:rPr>
-        <w:t>Attribute Information</w:t>
-      </w:r>
-    </w:p>
-    <w:p>
-      <w:pPr>
-        <w:spacing w:before="100" w:beforeAutospacing="1" w:after="100" w:afterAutospacing="1"/>
-        <w:jc w:val="both"/>
-        <w:rPr>
-          <w:rFonts w:ascii="Times New Roman" w:hAnsi="Times New Roman" w:cs="Times New Roman"/>
-        </w:rPr>
-      </w:pPr>
-      <w:r>
-        <w:rPr>
-          <w:rFonts w:ascii="Times New Roman" w:hAnsi="Times New Roman" w:cs="Times New Roman"/>
-        </w:rPr>
-        <w:t xml:space="preserve">This research employed a binary variable, default payment (Yes = 1, No = 0), as the response variable. This study reviewed the literature and used the following 23 variables as explanatory variables: </w:t>
-      </w:r>
-      <w:r>
-        <w:rPr>
-          <w:rFonts w:ascii="Times New Roman" w:hAnsi="Times New Roman" w:cs="Times New Roman"/>
-        </w:rPr>
-        <w:tab/>
-      </w:r>
-      <w:r>
-        <w:rPr>
-          <w:rFonts w:ascii="Times New Roman" w:hAnsi="Times New Roman" w:cs="Times New Roman"/>
-        </w:rPr>
-        <w:br/>
-        <w:t>X1: Amount of the given credit (NT dollar): it includes both the individual consumer credit and his/her family (supplementary) credit.</w:t>
-      </w:r>
-      <w:r>
-        <w:rPr>
-          <w:rFonts w:ascii="Times New Roman" w:hAnsi="Times New Roman" w:cs="Times New Roman"/>
-        </w:rPr>
-        <w:tab/>
-      </w:r>
-      <w:r>
-        <w:rPr>
-          <w:rFonts w:ascii="Times New Roman" w:hAnsi="Times New Roman" w:cs="Times New Roman"/>
-        </w:rPr>
-        <w:t xml:space="preserve"> </w:t>
-      </w:r>
-      <w:r>
-        <w:rPr>
-          <w:rFonts w:ascii="Times New Roman" w:hAnsi="Times New Roman" w:cs="Times New Roman"/>
-        </w:rPr>
-        <w:br/>
-        <w:t xml:space="preserve">X2: Gender (1 = male; 2 = female). </w:t>
-      </w:r>
-      <w:r>
-        <w:rPr>
-          <w:rFonts w:ascii="Times New Roman" w:hAnsi="Times New Roman" w:cs="Times New Roman"/>
-        </w:rPr>
-        <w:tab/>
-      </w:r>
-      <w:r>
-        <w:rPr>
-          <w:rFonts w:ascii="Times New Roman" w:hAnsi="Times New Roman" w:cs="Times New Roman"/>
-        </w:rPr>
-        <w:br/>
-        <w:t xml:space="preserve">X3: Education (1 = graduate school; 2 = university; 3 = high school; 4 = others). </w:t>
-      </w:r>
-      <w:r>
-        <w:rPr>
-          <w:rFonts w:ascii="Times New Roman" w:hAnsi="Times New Roman" w:cs="Times New Roman"/>
-        </w:rPr>
-        <w:tab/>
-      </w:r>
-      <w:r>
-        <w:rPr>
-          <w:rFonts w:ascii="Times New Roman" w:hAnsi="Times New Roman" w:cs="Times New Roman"/>
-        </w:rPr>
-        <w:br/>
-        <w:t xml:space="preserve">X4: Marital status (1 = married; 2 = single; 3 = others). </w:t>
-      </w:r>
-      <w:r>
-        <w:rPr>
-          <w:rFonts w:ascii="Times New Roman" w:hAnsi="Times New Roman" w:cs="Times New Roman"/>
-        </w:rPr>
-        <w:tab/>
-      </w:r>
-      <w:r>
-        <w:rPr>
-          <w:rFonts w:ascii="Times New Roman" w:hAnsi="Times New Roman" w:cs="Times New Roman"/>
-        </w:rPr>
-        <w:br/>
-        <w:t>X5: Age (year).</w:t>
-      </w:r>
-      <w:r>
-        <w:rPr>
-          <w:rFonts w:ascii="Times New Roman" w:hAnsi="Times New Roman" w:cs="Times New Roman"/>
-        </w:rPr>
-        <w:tab/>
-      </w:r>
-      <w:r>
-        <w:rPr>
-          <w:rFonts w:ascii="Times New Roman" w:hAnsi="Times New Roman" w:cs="Times New Roman"/>
-        </w:rPr>
-        <w:t xml:space="preserve"> </w:t>
-      </w:r>
-      <w:r>
-        <w:rPr>
-          <w:rFonts w:ascii="Times New Roman" w:hAnsi="Times New Roman" w:cs="Times New Roman"/>
-        </w:rPr>
-        <w:br/>
-        <w:t xml:space="preserve">X6 - X11: History of past payment. We tracked the past monthly payment records (from April to September, 2005) as follows: X6 = the repayment status in September 2005; </w:t>
-      </w:r>
-    </w:p>
-    <w:p>
-      <w:pPr>
-        <w:spacing w:before="100" w:beforeAutospacing="1" w:after="100" w:afterAutospacing="1"/>
-        <w:jc w:val="both"/>
-        <w:rPr>
-          <w:rFonts w:ascii="Times New Roman" w:hAnsi="Times New Roman" w:cs="Times New Roman"/>
-        </w:rPr>
-      </w:pPr>
-      <w:r>
-        <w:rPr>
-          <w:rFonts w:ascii="Times New Roman" w:hAnsi="Times New Roman" w:cs="Times New Roman"/>
-        </w:rPr>
-        <w:t>X7 = the repayme</w:t>
-      </w:r>
-      <w:r>
-        <w:rPr>
-          <w:rFonts w:ascii="Times New Roman" w:hAnsi="Times New Roman" w:cs="Times New Roman"/>
-        </w:rPr>
-        <w:t>nt status in August, 2005</w:t>
-      </w:r>
-      <w:r>
-        <w:rPr>
-          <w:rFonts w:ascii="Times New Roman" w:hAnsi="Times New Roman" w:cs="Times New Roman"/>
-        </w:rPr>
-        <w:t>;</w:t>
-      </w:r>
-      <w:r>
-        <w:rPr>
-          <w:rFonts w:ascii="Times New Roman" w:hAnsi="Times New Roman" w:cs="Times New Roman"/>
-        </w:rPr>
-        <w:t xml:space="preserve"> </w:t>
-      </w:r>
-    </w:p>
-    <w:p>
-      <w:pPr>
-        <w:spacing w:before="100" w:beforeAutospacing="1" w:after="100" w:afterAutospacing="1"/>
-        <w:jc w:val="both"/>
-        <w:rPr>
-          <w:rFonts w:ascii="Times New Roman" w:hAnsi="Times New Roman" w:cs="Times New Roman"/>
-        </w:rPr>
-      </w:pPr>
-      <w:r>
-        <w:rPr>
-          <w:rFonts w:ascii="Times New Roman" w:hAnsi="Times New Roman" w:cs="Times New Roman"/>
-        </w:rPr>
-        <w:t xml:space="preserve">X11 = the repayment status in </w:t>
-      </w:r>
-      <w:proofErr w:type="gramStart"/>
-      <w:r>
-        <w:rPr>
-          <w:rFonts w:ascii="Times New Roman" w:hAnsi="Times New Roman" w:cs="Times New Roman"/>
-        </w:rPr>
-        <w:t>April,</w:t>
-      </w:r>
-      <w:proofErr w:type="gramEnd"/>
-      <w:r>
-        <w:rPr>
-          <w:rFonts w:ascii="Times New Roman" w:hAnsi="Times New Roman" w:cs="Times New Roman"/>
-        </w:rPr>
-        <w:t xml:space="preserve"> 2005. The measurement scale for the repayment status is: -1 = pay duly; 1 = payment delay for one month; 2 = pay</w:t>
-      </w:r>
-      <w:r>
-        <w:rPr>
-          <w:rFonts w:ascii="Times New Roman" w:hAnsi="Times New Roman" w:cs="Times New Roman"/>
-        </w:rPr>
-        <w:t>ment delay for two months</w:t>
-      </w:r>
-      <w:r>
-        <w:rPr>
-          <w:rFonts w:ascii="Times New Roman" w:hAnsi="Times New Roman" w:cs="Times New Roman"/>
-        </w:rPr>
-        <w:t xml:space="preserve">; 8 = payment delay for eight months; 9 = payment delay for nine months and above. </w:t>
-      </w:r>
-      <w:r>
-        <w:rPr>
-          <w:rFonts w:ascii="Times New Roman" w:hAnsi="Times New Roman" w:cs="Times New Roman"/>
-        </w:rPr>
-        <w:tab/>
-      </w:r>
-      <w:r>
-        <w:rPr>
-          <w:rFonts w:ascii="Times New Roman" w:hAnsi="Times New Roman" w:cs="Times New Roman"/>
-        </w:rPr>
-        <w:br/>
-        <w:t xml:space="preserve">X12-X17: Amount of bill statement (NT dollar). </w:t>
-      </w:r>
-    </w:p>
-    <w:p>
-      <w:pPr>
-        <w:spacing w:before="100" w:beforeAutospacing="1" w:after="100" w:afterAutospacing="1"/>
-        <w:jc w:val="both"/>
-        <w:rPr>
-          <w:rFonts w:ascii="Times New Roman" w:hAnsi="Times New Roman" w:cs="Times New Roman"/>
-        </w:rPr>
-      </w:pPr>
-      <w:r>
-        <w:rPr>
-          <w:rFonts w:ascii="Times New Roman" w:hAnsi="Times New Roman" w:cs="Times New Roman"/>
-        </w:rPr>
-        <w:t xml:space="preserve">X12 = amount of bill statement in September 2005; </w:t>
-      </w:r>
-    </w:p>
-    <w:p>
-      <w:pPr>
-        <w:spacing w:before="100" w:beforeAutospacing="1" w:after="100" w:afterAutospacing="1"/>
-        <w:jc w:val="both"/>
-        <w:rPr>
-          <w:rFonts w:ascii="Times New Roman" w:hAnsi="Times New Roman" w:cs="Times New Roman"/>
-        </w:rPr>
-      </w:pPr>
-      <w:r>
-        <w:rPr>
-          <w:rFonts w:ascii="Times New Roman" w:hAnsi="Times New Roman" w:cs="Times New Roman"/>
-        </w:rPr>
-        <w:t>X13 = amount of bill s</w:t>
-      </w:r>
-      <w:r>
-        <w:rPr>
-          <w:rFonts w:ascii="Times New Roman" w:hAnsi="Times New Roman" w:cs="Times New Roman"/>
-        </w:rPr>
-        <w:t xml:space="preserve">tatement in </w:t>
-      </w:r>
-      <w:r>
-        <w:rPr>
-          <w:rFonts w:ascii="Times New Roman" w:hAnsi="Times New Roman" w:cs="Times New Roman"/>
-        </w:rPr>
-        <w:t>August</w:t>
-      </w:r>
-      <w:r>
-        <w:rPr>
-          <w:rFonts w:ascii="Times New Roman" w:hAnsi="Times New Roman" w:cs="Times New Roman"/>
-        </w:rPr>
-        <w:t xml:space="preserve"> 2005; </w:t>
-      </w:r>
-    </w:p>
-    <w:p>
-      <w:pPr>
-        <w:spacing w:before="100" w:beforeAutospacing="1" w:after="100" w:afterAutospacing="1"/>
-        <w:jc w:val="both"/>
-        <w:rPr>
-          <w:rFonts w:ascii="Times New Roman" w:hAnsi="Times New Roman" w:cs="Times New Roman"/>
-        </w:rPr>
-      </w:pPr>
-      <w:r>
-        <w:rPr>
-          <w:rFonts w:ascii="Times New Roman" w:hAnsi="Times New Roman" w:cs="Times New Roman"/>
-        </w:rPr>
-        <w:t xml:space="preserve">X17 = amount of bill statement in </w:t>
-      </w:r>
-      <w:proofErr w:type="gramStart"/>
-      <w:r>
-        <w:rPr>
-          <w:rFonts w:ascii="Times New Roman" w:hAnsi="Times New Roman" w:cs="Times New Roman"/>
-        </w:rPr>
-        <w:t>April,</w:t>
-      </w:r>
-      <w:proofErr w:type="gramEnd"/>
-      <w:r>
-        <w:rPr>
-          <w:rFonts w:ascii="Times New Roman" w:hAnsi="Times New Roman" w:cs="Times New Roman"/>
-        </w:rPr>
-        <w:t xml:space="preserve"> 2005. </w:t>
-      </w:r>
-      <w:r>
-        <w:rPr>
-          <w:rFonts w:ascii="Times New Roman" w:hAnsi="Times New Roman" w:cs="Times New Roman"/>
-        </w:rPr>
-        <w:tab/>
-      </w:r>
-      <w:r>
-        <w:rPr>
-          <w:rFonts w:ascii="Times New Roman" w:hAnsi="Times New Roman" w:cs="Times New Roman"/>
-        </w:rPr>
-        <w:br/>
-        <w:t xml:space="preserve">X18-X23: Amount of previous payment (NT dollar). X18 = amount paid in September 2005; </w:t>
-      </w:r>
-    </w:p>
-    <w:p>
-      <w:pPr>
-        <w:spacing w:before="100" w:beforeAutospacing="1" w:after="100" w:afterAutospacing="1"/>
-        <w:jc w:val="both"/>
-        <w:rPr>
-          <w:rFonts w:ascii="Times New Roman" w:hAnsi="Times New Roman" w:cs="Times New Roman"/>
-        </w:rPr>
-      </w:pPr>
-      <w:r>
-        <w:rPr>
-          <w:rFonts w:ascii="Times New Roman" w:hAnsi="Times New Roman" w:cs="Times New Roman"/>
-        </w:rPr>
-        <w:t xml:space="preserve">X19 </w:t>
-      </w:r>
-      <w:r>
-        <w:rPr>
-          <w:rFonts w:ascii="Times New Roman" w:hAnsi="Times New Roman" w:cs="Times New Roman"/>
-        </w:rPr>
-        <w:t xml:space="preserve">= amount paid in August 2005; </w:t>
-      </w:r>
-    </w:p>
-    <w:p>
-      <w:pPr>
-        <w:spacing w:before="100" w:beforeAutospacing="1" w:after="100" w:afterAutospacing="1"/>
-        <w:jc w:val="both"/>
-        <w:rPr>
-          <w:rFonts w:ascii="Times New Roman" w:hAnsi="Times New Roman" w:cs="Times New Roman"/>
-        </w:rPr>
-      </w:pPr>
-      <w:r>
-        <w:rPr>
-          <w:rFonts w:ascii="Times New Roman" w:hAnsi="Times New Roman" w:cs="Times New Roman"/>
-        </w:rPr>
-        <w:lastRenderedPageBreak/>
-        <w:t>X23 = amount paid in April 2005.</w:t>
-      </w:r>
-    </w:p>
-    <w:p>
-      <w:pPr>
-        <w:spacing w:before="100" w:beforeAutospacing="1" w:after="100" w:afterAutospacing="1"/>
+      </w:pPr>
+      <w:r>
         <w:rPr>
           <w:rFonts w:ascii="Times" w:hAnsi="Times" w:cs="Times New Roman"/>
           <w:b/>
           <w:bCs/>
         </w:rPr>
-      </w:pPr>
+        <w:t xml:space="preserve">2. </w:t>
+      </w:r>
+      <w:r>
+        <w:rPr>
+          <w:rFonts w:ascii="Times" w:hAnsi="Times" w:cs="Times New Roman"/>
+          <w:b/>
+          <w:bCs/>
+        </w:rPr>
+        <w:t>Experimental Results</w:t>
+      </w:r>
+    </w:p>
+    <w:p>
+      <w:pPr>
+        <w:spacing w:before="100" w:beforeAutospacing="1" w:after="100" w:afterAutospacing="1"/>
+        <w:jc w:val="both"/>
+        <w:rPr>
+          <w:rFonts w:ascii="Times" w:hAnsi="Times" w:cs="Times New Roman"/>
+          <w:bCs/>
+        </w:rPr>
+      </w:pPr>
+      <w:r>
+        <w:rPr>
+          <w:rFonts w:ascii="Times" w:hAnsi="Times" w:cs="Times New Roman"/>
+          <w:bCs/>
+        </w:rPr>
+        <w:t xml:space="preserve">In </w:t>
+      </w:r>
+      <w:r>
+        <w:rPr>
+          <w:rFonts w:ascii="Times" w:hAnsi="Times" w:cs="Times New Roman"/>
+          <w:bCs/>
+        </w:rPr>
+        <w:t>this section, the dataset, Method and the results will be presented for the problem.</w:t>
+      </w:r>
+    </w:p>
+    <w:p>
+      <w:pPr>
+        <w:spacing w:before="100" w:beforeAutospacing="1" w:after="100" w:afterAutospacing="1"/>
+        <w:rPr>
+          <w:rFonts w:ascii="Times" w:hAnsi="Times" w:cs="Times New Roman"/>
+        </w:rPr>
+      </w:pPr>
+      <w:r>
+        <w:rPr>
+          <w:rFonts w:ascii="Times" w:hAnsi="Times" w:cs="Times New Roman"/>
+          <w:b/>
+          <w:bCs/>
+        </w:rPr>
+        <w:t xml:space="preserve">2.1. </w:t>
+      </w:r>
+      <w:r>
+        <w:rPr>
+          <w:rFonts w:ascii="Times" w:hAnsi="Times" w:cs="Times New Roman"/>
+          <w:b/>
+          <w:bCs/>
+        </w:rPr>
+        <w:t>Data Set Information</w:t>
+      </w:r>
+    </w:p>
+    <w:p>
+      <w:pPr>
+        <w:spacing w:before="100" w:beforeAutospacing="1" w:after="100" w:afterAutospacing="1"/>
+        <w:jc w:val="both"/>
+        <w:rPr>
+          <w:rFonts w:ascii="Times New Roman" w:hAnsi="Times New Roman" w:cs="Times New Roman"/>
+        </w:rPr>
+      </w:pPr>
+      <w:r>
+        <w:rPr>
+          <w:rFonts w:ascii="Times New Roman" w:hAnsi="Times New Roman" w:cs="Times New Roman"/>
+        </w:rPr>
+        <w:t>This research a</w:t>
+      </w:r>
+      <w:r>
+        <w:rPr>
+          <w:rFonts w:ascii="Times New Roman" w:hAnsi="Times New Roman" w:cs="Times New Roman"/>
+        </w:rPr>
+        <w:t>imed at the case of customers</w:t>
+      </w:r>
+      <w:r>
+        <w:rPr>
+          <w:rFonts w:ascii="Times New Roman" w:hAnsi="Times New Roman" w:cs="Times New Roman"/>
+        </w:rPr>
+        <w:t xml:space="preserve"> default payments in Taiwan and compares the predictive accuracy of probability. From the perspective of risk management, the result of predictive accuracy of the estimated probability of default will be more valuable than the binary result of classification - credible or not credible clients. Because the real probability of default is unknown, th</w:t>
+      </w:r>
+      <w:r>
+        <w:rPr>
+          <w:rFonts w:ascii="Times New Roman" w:hAnsi="Times New Roman" w:cs="Times New Roman"/>
+        </w:rPr>
+        <w:t>is study presented the novel Sorting Smoothing Method</w:t>
+      </w:r>
+      <w:r>
+        <w:rPr>
+          <w:rFonts w:ascii="Libian SC Regular" w:hAnsi="Libian SC Regular" w:cs="Libian SC Regular"/>
+        </w:rPr>
+        <w:t xml:space="preserve"> </w:t>
+      </w:r>
+      <w:r>
+        <w:rPr>
+          <w:rFonts w:ascii="Times New Roman" w:hAnsi="Times New Roman" w:cs="Times New Roman"/>
+        </w:rPr>
+        <w:t xml:space="preserve">to estimate the real probability of default. With the real probability of default as the response variable (Y), and the predictive probability of default as the independent variable (X), the simple linear regression result (Y = A + BX) shows that the forecasting model produced by artificial neural network has the highest coefficient of determination; its regression intercept (A) is close to zero, and regression coefficient (B) to one. </w:t>
+      </w:r>
+    </w:p>
+    <w:p>
+      <w:pPr>
+        <w:spacing w:before="100" w:beforeAutospacing="1" w:after="100" w:afterAutospacing="1"/>
+        <w:rPr>
+          <w:rFonts w:ascii="Times" w:hAnsi="Times" w:cs="Times New Roman"/>
+          <w:b/>
+          <w:bCs/>
+        </w:rPr>
+      </w:pPr>
+      <w:r>
+        <w:rPr>
+          <w:rFonts w:ascii="Times" w:hAnsi="Times" w:cs="Times New Roman"/>
+          <w:b/>
+          <w:bCs/>
+        </w:rPr>
+        <w:t xml:space="preserve">2.2. </w:t>
+      </w:r>
+      <w:r>
+        <w:rPr>
+          <w:rFonts w:ascii="Times" w:hAnsi="Times" w:cs="Times New Roman"/>
+          <w:b/>
+          <w:bCs/>
+        </w:rPr>
+        <w:t>Attribute Information</w:t>
+      </w:r>
+    </w:p>
+    <w:p>
+      <w:pPr>
+        <w:spacing w:before="100" w:beforeAutospacing="1" w:after="100" w:afterAutospacing="1"/>
+        <w:jc w:val="both"/>
+        <w:rPr>
+          <w:rFonts w:ascii="Times New Roman" w:hAnsi="Times New Roman" w:cs="Times New Roman"/>
+        </w:rPr>
+      </w:pPr>
+      <w:r>
+        <w:rPr>
+          <w:rFonts w:ascii="Times New Roman" w:hAnsi="Times New Roman" w:cs="Times New Roman"/>
+        </w:rPr>
+        <w:t xml:space="preserve">This research employed a binary variable, default payment (Yes = 1, No = 0), as the response variable. This study reviewed the literature and used the following 23 variables as explanatory variables: </w:t>
+      </w:r>
+      <w:r>
+        <w:rPr>
+          <w:rFonts w:ascii="Times New Roman" w:hAnsi="Times New Roman" w:cs="Times New Roman"/>
+        </w:rPr>
+        <w:tab/>
+      </w:r>
+      <w:r>
+        <w:rPr>
+          <w:rFonts w:ascii="Times New Roman" w:hAnsi="Times New Roman" w:cs="Times New Roman"/>
+        </w:rPr>
+        <w:br/>
+        <w:t>X1: Amount of the given credit (NT dollar): it includes both the individual consumer credit and his/her family (supplementary) credit.</w:t>
+      </w:r>
+      <w:r>
+        <w:rPr>
+          <w:rFonts w:ascii="Times New Roman" w:hAnsi="Times New Roman" w:cs="Times New Roman"/>
+        </w:rPr>
+        <w:tab/>
+      </w:r>
+      <w:r>
+        <w:rPr>
+          <w:rFonts w:ascii="Times New Roman" w:hAnsi="Times New Roman" w:cs="Times New Roman"/>
+        </w:rPr>
+        <w:t xml:space="preserve"> </w:t>
+      </w:r>
+      <w:r>
+        <w:rPr>
+          <w:rFonts w:ascii="Times New Roman" w:hAnsi="Times New Roman" w:cs="Times New Roman"/>
+        </w:rPr>
+        <w:br/>
+        <w:t xml:space="preserve">X2: Gender (1 = male; 2 = female). </w:t>
+      </w:r>
+      <w:r>
+        <w:rPr>
+          <w:rFonts w:ascii="Times New Roman" w:hAnsi="Times New Roman" w:cs="Times New Roman"/>
+        </w:rPr>
+        <w:tab/>
+      </w:r>
+      <w:r>
+        <w:rPr>
+          <w:rFonts w:ascii="Times New Roman" w:hAnsi="Times New Roman" w:cs="Times New Roman"/>
+        </w:rPr>
+        <w:br/>
+        <w:t xml:space="preserve">X3: Education (1 = graduate school; 2 = university; 3 = high school; 4 = others). </w:t>
+      </w:r>
+      <w:r>
+        <w:rPr>
+          <w:rFonts w:ascii="Times New Roman" w:hAnsi="Times New Roman" w:cs="Times New Roman"/>
+        </w:rPr>
+        <w:tab/>
+      </w:r>
+      <w:r>
+        <w:rPr>
+          <w:rFonts w:ascii="Times New Roman" w:hAnsi="Times New Roman" w:cs="Times New Roman"/>
+        </w:rPr>
+        <w:br/>
+        <w:t xml:space="preserve">X4: Marital status (1 = married; 2 = single; 3 = others). </w:t>
+      </w:r>
+      <w:r>
+        <w:rPr>
+          <w:rFonts w:ascii="Times New Roman" w:hAnsi="Times New Roman" w:cs="Times New Roman"/>
+        </w:rPr>
+        <w:tab/>
+      </w:r>
+      <w:r>
+        <w:rPr>
+          <w:rFonts w:ascii="Times New Roman" w:hAnsi="Times New Roman" w:cs="Times New Roman"/>
+        </w:rPr>
+        <w:br/>
+        <w:t>X5: Age (year).</w:t>
+      </w:r>
+      <w:r>
+        <w:rPr>
+          <w:rFonts w:ascii="Times New Roman" w:hAnsi="Times New Roman" w:cs="Times New Roman"/>
+        </w:rPr>
+        <w:tab/>
+      </w:r>
+      <w:r>
+        <w:rPr>
+          <w:rFonts w:ascii="Times New Roman" w:hAnsi="Times New Roman" w:cs="Times New Roman"/>
+        </w:rPr>
+        <w:t xml:space="preserve"> </w:t>
+      </w:r>
+      <w:r>
+        <w:rPr>
+          <w:rFonts w:ascii="Times New Roman" w:hAnsi="Times New Roman" w:cs="Times New Roman"/>
+        </w:rPr>
+        <w:br/>
+        <w:t xml:space="preserve">X6 - X11: History of past payment. We tracked the past monthly payment records (from April to September, 2005) as follows: X6 = the repayment status in September 2005; </w:t>
+      </w:r>
+    </w:p>
+    <w:p>
+      <w:pPr>
+        <w:spacing w:before="100" w:beforeAutospacing="1" w:after="100" w:afterAutospacing="1"/>
+        <w:jc w:val="both"/>
+        <w:rPr>
+          <w:rFonts w:ascii="Times New Roman" w:hAnsi="Times New Roman" w:cs="Times New Roman"/>
+        </w:rPr>
+      </w:pPr>
+      <w:r>
+        <w:rPr>
+          <w:rFonts w:ascii="Times New Roman" w:hAnsi="Times New Roman" w:cs="Times New Roman"/>
+        </w:rPr>
+        <w:t>X7 = the repayme</w:t>
+      </w:r>
+      <w:r>
+        <w:rPr>
+          <w:rFonts w:ascii="Times New Roman" w:hAnsi="Times New Roman" w:cs="Times New Roman"/>
+        </w:rPr>
+        <w:t>nt status in August, 2005</w:t>
+      </w:r>
+      <w:r>
+        <w:rPr>
+          <w:rFonts w:ascii="Times New Roman" w:hAnsi="Times New Roman" w:cs="Times New Roman"/>
+        </w:rPr>
+        <w:t>;</w:t>
+      </w:r>
+      <w:r>
+        <w:rPr>
+          <w:rFonts w:ascii="Times New Roman" w:hAnsi="Times New Roman" w:cs="Times New Roman"/>
+        </w:rPr>
+        <w:t xml:space="preserve"> </w:t>
+      </w:r>
+    </w:p>
+    <w:p>
+      <w:pPr>
+        <w:spacing w:before="100" w:beforeAutospacing="1" w:after="100" w:afterAutospacing="1"/>
+        <w:jc w:val="both"/>
+        <w:rPr>
+          <w:rFonts w:ascii="Times New Roman" w:hAnsi="Times New Roman" w:cs="Times New Roman"/>
+        </w:rPr>
+      </w:pPr>
+      <w:r>
+        <w:rPr>
+          <w:rFonts w:ascii="Times New Roman" w:hAnsi="Times New Roman" w:cs="Times New Roman"/>
+        </w:rPr>
+        <w:lastRenderedPageBreak/>
+        <w:t xml:space="preserve">X11 = the repayment status in </w:t>
+      </w:r>
+      <w:proofErr w:type="gramStart"/>
+      <w:r>
+        <w:rPr>
+          <w:rFonts w:ascii="Times New Roman" w:hAnsi="Times New Roman" w:cs="Times New Roman"/>
+        </w:rPr>
+        <w:t>April,</w:t>
+      </w:r>
+      <w:proofErr w:type="gramEnd"/>
+      <w:r>
+        <w:rPr>
+          <w:rFonts w:ascii="Times New Roman" w:hAnsi="Times New Roman" w:cs="Times New Roman"/>
+        </w:rPr>
+        <w:t xml:space="preserve"> 2005. The measurement scale for the repayment status is: -1 = pay duly; 1 = payment delay for one month; 2 = pay</w:t>
+      </w:r>
+      <w:r>
+        <w:rPr>
+          <w:rFonts w:ascii="Times New Roman" w:hAnsi="Times New Roman" w:cs="Times New Roman"/>
+        </w:rPr>
+        <w:t>ment delay for two months</w:t>
+      </w:r>
+      <w:r>
+        <w:rPr>
+          <w:rFonts w:ascii="Times New Roman" w:hAnsi="Times New Roman" w:cs="Times New Roman"/>
+        </w:rPr>
+        <w:t xml:space="preserve">; 8 = payment delay for eight months; 9 = payment delay for nine months and above. </w:t>
+      </w:r>
+      <w:r>
+        <w:rPr>
+          <w:rFonts w:ascii="Times New Roman" w:hAnsi="Times New Roman" w:cs="Times New Roman"/>
+        </w:rPr>
+        <w:tab/>
+      </w:r>
+      <w:r>
+        <w:rPr>
+          <w:rFonts w:ascii="Times New Roman" w:hAnsi="Times New Roman" w:cs="Times New Roman"/>
+        </w:rPr>
+        <w:br/>
+        <w:t xml:space="preserve">X12-X17: Amount of bill statement (NT dollar). </w:t>
+      </w:r>
+    </w:p>
+    <w:p>
+      <w:pPr>
+        <w:spacing w:before="100" w:beforeAutospacing="1" w:after="100" w:afterAutospacing="1"/>
+        <w:jc w:val="both"/>
+        <w:rPr>
+          <w:rFonts w:ascii="Times New Roman" w:hAnsi="Times New Roman" w:cs="Times New Roman"/>
+        </w:rPr>
+      </w:pPr>
+      <w:r>
+        <w:rPr>
+          <w:rFonts w:ascii="Times New Roman" w:hAnsi="Times New Roman" w:cs="Times New Roman"/>
+        </w:rPr>
+        <w:t xml:space="preserve">X12 = amount of bill statement in September 2005; </w:t>
+      </w:r>
+    </w:p>
+    <w:p>
+      <w:pPr>
+        <w:spacing w:before="100" w:beforeAutospacing="1" w:after="100" w:afterAutospacing="1"/>
+        <w:jc w:val="both"/>
+        <w:rPr>
+          <w:rFonts w:ascii="Times New Roman" w:hAnsi="Times New Roman" w:cs="Times New Roman"/>
+        </w:rPr>
+      </w:pPr>
+      <w:r>
+        <w:rPr>
+          <w:rFonts w:ascii="Times New Roman" w:hAnsi="Times New Roman" w:cs="Times New Roman"/>
+        </w:rPr>
+        <w:t>X13 = amount of bill s</w:t>
+      </w:r>
+      <w:r>
+        <w:rPr>
+          <w:rFonts w:ascii="Times New Roman" w:hAnsi="Times New Roman" w:cs="Times New Roman"/>
+        </w:rPr>
+        <w:t xml:space="preserve">tatement in </w:t>
+      </w:r>
+      <w:r>
+        <w:rPr>
+          <w:rFonts w:ascii="Times New Roman" w:hAnsi="Times New Roman" w:cs="Times New Roman"/>
+        </w:rPr>
+        <w:t>August</w:t>
+      </w:r>
+      <w:r>
+        <w:rPr>
+          <w:rFonts w:ascii="Times New Roman" w:hAnsi="Times New Roman" w:cs="Times New Roman"/>
+        </w:rPr>
+        <w:t xml:space="preserve"> 2005; </w:t>
+      </w:r>
+    </w:p>
+    <w:p>
+      <w:pPr>
+        <w:spacing w:before="100" w:beforeAutospacing="1" w:after="100" w:afterAutospacing="1"/>
+        <w:jc w:val="both"/>
+        <w:rPr>
+          <w:rFonts w:ascii="Times New Roman" w:hAnsi="Times New Roman" w:cs="Times New Roman"/>
+        </w:rPr>
+      </w:pPr>
+      <w:r>
+        <w:rPr>
+          <w:rFonts w:ascii="Times New Roman" w:hAnsi="Times New Roman" w:cs="Times New Roman"/>
+        </w:rPr>
+        <w:t xml:space="preserve">X17 = amount of bill statement in </w:t>
+      </w:r>
+      <w:proofErr w:type="gramStart"/>
+      <w:r>
+        <w:rPr>
+          <w:rFonts w:ascii="Times New Roman" w:hAnsi="Times New Roman" w:cs="Times New Roman"/>
+        </w:rPr>
+        <w:t>April,</w:t>
+      </w:r>
+      <w:proofErr w:type="gramEnd"/>
+      <w:r>
+        <w:rPr>
+          <w:rFonts w:ascii="Times New Roman" w:hAnsi="Times New Roman" w:cs="Times New Roman"/>
+        </w:rPr>
+        <w:t xml:space="preserve"> 2005. </w:t>
+      </w:r>
+      <w:r>
+        <w:rPr>
+          <w:rFonts w:ascii="Times New Roman" w:hAnsi="Times New Roman" w:cs="Times New Roman"/>
+        </w:rPr>
+        <w:tab/>
+      </w:r>
+      <w:r>
+        <w:rPr>
+          <w:rFonts w:ascii="Times New Roman" w:hAnsi="Times New Roman" w:cs="Times New Roman"/>
+        </w:rPr>
+        <w:br/>
+        <w:t xml:space="preserve">X18-X23: Amount of previous payment (NT dollar). X18 = amount paid in September 2005; </w:t>
+      </w:r>
+    </w:p>
+    <w:p>
+      <w:pPr>
+        <w:spacing w:before="100" w:beforeAutospacing="1" w:after="100" w:afterAutospacing="1"/>
+        <w:jc w:val="both"/>
+        <w:rPr>
+          <w:rFonts w:ascii="Times New Roman" w:hAnsi="Times New Roman" w:cs="Times New Roman"/>
+        </w:rPr>
+      </w:pPr>
+      <w:r>
+        <w:rPr>
+          <w:rFonts w:ascii="Times New Roman" w:hAnsi="Times New Roman" w:cs="Times New Roman"/>
+        </w:rPr>
+        <w:t xml:space="preserve">X19 </w:t>
+      </w:r>
+      <w:r>
+        <w:rPr>
+          <w:rFonts w:ascii="Times New Roman" w:hAnsi="Times New Roman" w:cs="Times New Roman"/>
+        </w:rPr>
+        <w:t xml:space="preserve">= amount paid in August 2005; </w:t>
+      </w:r>
+    </w:p>
+    <w:p>
+      <w:pPr>
+        <w:spacing w:before="100" w:beforeAutospacing="1" w:after="100" w:afterAutospacing="1"/>
+        <w:jc w:val="both"/>
+        <w:rPr>
+          <w:rFonts w:ascii="Times New Roman" w:hAnsi="Times New Roman" w:cs="Times New Roman"/>
+        </w:rPr>
+      </w:pPr>
+      <w:r>
+        <w:rPr>
+          <w:rFonts w:ascii="Times New Roman" w:hAnsi="Times New Roman" w:cs="Times New Roman"/>
+        </w:rPr>
+        <w:t>X23 = amount paid in April 2005.</w:t>
+      </w:r>
+    </w:p>
+    <w:p>
+      <w:pPr>
+        <w:spacing w:before="100" w:beforeAutospacing="1" w:after="100" w:afterAutospacing="1"/>
+        <w:rPr>
+          <w:rFonts w:ascii="Times" w:hAnsi="Times" w:cs="Times New Roman"/>
+          <w:b/>
+          <w:bCs/>
+        </w:rPr>
+      </w:pPr>
+      <w:r>
+        <w:rPr>
+          <w:rFonts w:ascii="Times" w:hAnsi="Times" w:cs="Times New Roman"/>
+          <w:b/>
+          <w:bCs/>
+        </w:rPr>
+        <w:t xml:space="preserve">3. </w:t>
+      </w:r>
       <w:r>
         <w:rPr>
           <w:rFonts w:ascii="Times" w:hAnsi="Times" w:cs="Times New Roman"/>
@@ -5835,15 +5969,127 @@
         </w:rPr>
         <w:t xml:space="preserve">1 1294  714 </w:t>
       </w:r>
+    </w:p>
+    <w:p>
+      <w:pPr>
+        <w:rPr>
+          <w:rFonts w:ascii="Times New Roman" w:hAnsi="Times New Roman" w:cs="Times New Roman"/>
+        </w:rPr>
+      </w:pPr>
+    </w:p>
+    <w:p>
+      <w:pPr>
+        <w:spacing w:before="100" w:beforeAutospacing="1" w:after="100" w:afterAutospacing="1"/>
+        <w:jc w:val="both"/>
+        <w:rPr>
+          <w:rFonts w:ascii="Times" w:hAnsi="Times" w:cs="Times New Roman"/>
+          <w:b/>
+          <w:bCs/>
+        </w:rPr>
+      </w:pPr>
+      <w:r>
+        <w:rPr>
+          <w:rFonts w:ascii="Times New Roman" w:hAnsi="Times New Roman" w:cs="Times New Roman"/>
+          <w:b/>
+        </w:rPr>
+        <w:t>4.</w:t>
+      </w:r>
+      <w:r>
+        <w:rPr>
+          <w:rFonts w:ascii="Times New Roman" w:hAnsi="Times New Roman" w:cs="Times New Roman"/>
+        </w:rPr>
+        <w:t xml:space="preserve"> </w:t>
+      </w:r>
+      <w:r>
+        <w:rPr>
+          <w:rFonts w:ascii="Times" w:hAnsi="Times" w:cs="Times New Roman"/>
+          <w:b/>
+          <w:bCs/>
+        </w:rPr>
+        <w:t>Limitations and areas of improvements</w:t>
+      </w:r>
+    </w:p>
+    <w:p>
+      <w:pPr>
+        <w:spacing w:before="100" w:beforeAutospacing="1" w:after="100" w:afterAutospacing="1"/>
+        <w:jc w:val="both"/>
+        <w:rPr>
+          <w:rFonts w:ascii="Times" w:hAnsi="Times" w:cs="Times New Roman"/>
+          <w:bCs/>
+        </w:rPr>
+      </w:pPr>
+      <w:r>
+        <w:rPr>
+          <w:rFonts w:ascii="Times" w:hAnsi="Times" w:cs="Times New Roman"/>
+          <w:bCs/>
+        </w:rPr>
+        <w:t>The trend of historical data can be estimated by different methods and most advanced methods can predict better future values. Logistic regression models consider a linear line for estimations, which is not necessarily true. So, using other machine learning techniques can be more applicable. In real world scenarios, the trend of response variables is not a linear one. So using non-linear regression analysis is more applicable</w:t>
+      </w:r>
+      <w:proofErr w:type="gramStart"/>
+      <w:r>
+        <w:rPr>
+          <w:rFonts w:ascii="Times" w:hAnsi="Times" w:cs="Times New Roman"/>
+          <w:bCs/>
+        </w:rPr>
+        <w:t>.,</w:t>
+      </w:r>
+      <w:proofErr w:type="gramEnd"/>
+      <w:r>
+        <w:rPr>
+          <w:rFonts w:ascii="Times" w:hAnsi="Times" w:cs="Times New Roman"/>
+          <w:bCs/>
+        </w:rPr>
+        <w:t xml:space="preserve"> Although, some heuristic methods can lead us to a better result. ANN can be a better algorithm for solving the problem.</w:t>
+      </w:r>
+    </w:p>
+    <w:p>
+      <w:pPr>
+        <w:spacing w:before="100" w:beforeAutospacing="1" w:after="100" w:afterAutospacing="1"/>
+        <w:jc w:val="both"/>
+        <w:rPr>
+          <w:rFonts w:ascii="Times" w:hAnsi="Times" w:cs="Times New Roman"/>
+          <w:b/>
+          <w:bCs/>
+        </w:rPr>
+      </w:pPr>
+      <w:r>
+        <w:rPr>
+          <w:rFonts w:ascii="Times" w:hAnsi="Times" w:cs="Times New Roman"/>
+          <w:b/>
+          <w:bCs/>
+        </w:rPr>
+        <w:t>5. Conclusion</w:t>
+      </w:r>
+      <w:r>
+        <w:rPr>
+          <w:rFonts w:ascii="Times" w:hAnsi="Times" w:cs="Times New Roman"/>
+          <w:b/>
+          <w:bCs/>
+        </w:rPr>
+        <w:t xml:space="preserve"> and Future Studies</w:t>
+      </w:r>
       <w:bookmarkStart w:id="0" w:name="_GoBack"/>
       <w:bookmarkEnd w:id="0"/>
     </w:p>
     <w:p>
       <w:pPr>
+        <w:jc w:val="both"/>
         <w:rPr>
           <w:rFonts w:ascii="Times New Roman" w:hAnsi="Times New Roman" w:cs="Times New Roman"/>
         </w:rPr>
       </w:pPr>
+      <w:r>
+        <w:rPr>
+          <w:rFonts w:ascii="Times New Roman" w:hAnsi="Times New Roman" w:cs="Times New Roman"/>
+        </w:rPr>
+        <w:t xml:space="preserve">In this paper, the credit card client of a bank in Taiwan was studied. The goal was to </w:t>
+      </w:r>
+      <w:r>
+        <w:rPr>
+          <w:rFonts w:ascii="Times New Roman" w:hAnsi="Times New Roman" w:cs="Times New Roman"/>
+        </w:rPr>
+        <w:t>predict the probability of default as a dependent variable by considering some independent variables. A Logistic Linear Regression Model was presented to solve the problem. Also, the confusion matrix was built to calculate the type I and II errors for the results.  Methods and the code were presented in the project. Although, the method works well for the data set, some other machine learning approaches can perform better. Using some famous methods like Artificial Neural Network (ANN) can help us to get the better results. As future studies, other Non-Linear Regression models and heuristic methods can be applied to compare the results and conclude the best type of methods in these problems.</w:t>
+      </w:r>
     </w:p>
     <w:sectPr>
       <w:pgSz w:w="12240" w:h="15840"/>
